--- a/public/docs/drh/formatos_contratacion_estatal/2023/REQUISITOS NUEVO INGRESO DOCENTE.docx
+++ b/public/docs/drh/formatos_contratacion_estatal/2023/REQUISITOS NUEVO INGRESO DOCENTE.docx
@@ -802,7 +802,27 @@
                 <w:szCs w:val="16"/>
                 <w:lang w:eastAsia="es-MX"/>
               </w:rPr>
-              <w:t xml:space="preserve"> Solicitarla en la secretar</w:t>
+              <w:t xml:space="preserve"> Solicitarla en la </w:t>
+            </w:r>
+            <w:r>
+              <w:rPr>
+                <w:rFonts w:ascii="Arial" w:eastAsia="Times New Roman" w:hAnsi="Arial" w:cs="Arial"/>
+                <w:color w:val="000000"/>
+                <w:sz w:val="16"/>
+                <w:szCs w:val="16"/>
+                <w:lang w:eastAsia="es-MX"/>
+              </w:rPr>
+              <w:t>S</w:t>
+            </w:r>
+            <w:r>
+              <w:rPr>
+                <w:rFonts w:ascii="Arial" w:eastAsia="Times New Roman" w:hAnsi="Arial" w:cs="Arial"/>
+                <w:color w:val="000000"/>
+                <w:sz w:val="16"/>
+                <w:szCs w:val="16"/>
+                <w:lang w:eastAsia="es-MX"/>
+              </w:rPr>
+              <w:t>ecretar</w:t>
             </w:r>
             <w:r>
               <w:rPr>
@@ -822,7 +842,17 @@
                 <w:szCs w:val="16"/>
                 <w:lang w:eastAsia="es-MX"/>
               </w:rPr>
-              <w:t>a de contralor</w:t>
+              <w:t>a de C</w:t>
+            </w:r>
+            <w:r>
+              <w:rPr>
+                <w:rFonts w:ascii="Arial" w:eastAsia="Times New Roman" w:hAnsi="Arial" w:cs="Arial"/>
+                <w:color w:val="000000"/>
+                <w:sz w:val="16"/>
+                <w:szCs w:val="16"/>
+                <w:lang w:eastAsia="es-MX"/>
+              </w:rPr>
+              <w:t>ontralor</w:t>
             </w:r>
             <w:r>
               <w:rPr>
@@ -842,7 +872,17 @@
                 <w:szCs w:val="16"/>
                 <w:lang w:eastAsia="es-MX"/>
               </w:rPr>
-              <w:t>a en tabasco 2000 o en el siguiente link:</w:t>
+              <w:t>a en T</w:t>
+            </w:r>
+            <w:r>
+              <w:rPr>
+                <w:rFonts w:ascii="Arial" w:eastAsia="Times New Roman" w:hAnsi="Arial" w:cs="Arial"/>
+                <w:color w:val="000000"/>
+                <w:sz w:val="16"/>
+                <w:szCs w:val="16"/>
+                <w:lang w:eastAsia="es-MX"/>
+              </w:rPr>
+              <w:t>abasco 2000 o en el siguiente link:</w:t>
             </w:r>
           </w:p>
           <w:p>
@@ -1344,7 +1384,17 @@
                 <w:szCs w:val="16"/>
                 <w:lang w:eastAsia="es-MX"/>
               </w:rPr>
-              <w:t>De cé</w:t>
+              <w:t>d</w:t>
+            </w:r>
+            <w:r>
+              <w:rPr>
+                <w:rFonts w:ascii="Arial" w:eastAsia="Times New Roman" w:hAnsi="Arial" w:cs="Arial"/>
+                <w:color w:val="000000"/>
+                <w:sz w:val="16"/>
+                <w:szCs w:val="16"/>
+                <w:lang w:eastAsia="es-MX"/>
+              </w:rPr>
+              <w:t>e cé</w:t>
             </w:r>
             <w:r>
               <w:rPr>
@@ -3060,15 +3110,39 @@
                 <w:sz w:val="16"/>
                 <w:szCs w:val="16"/>
               </w:rPr>
-              <w:t>o., colonia, localidad, municipio, estado y código</w:t>
-            </w:r>
-            <w:r>
-              <w:rPr>
-                <w:rFonts w:ascii="Arial" w:hAnsi="Arial" w:cs="Arial"/>
-                <w:sz w:val="16"/>
-                <w:szCs w:val="16"/>
-              </w:rPr>
-              <w:t xml:space="preserve"> postal), del estado de T</w:t>
+              <w:t xml:space="preserve">o., </w:t>
+            </w:r>
+            <w:r>
+              <w:rPr>
+                <w:rFonts w:ascii="Arial" w:hAnsi="Arial" w:cs="Arial"/>
+                <w:sz w:val="16"/>
+                <w:szCs w:val="16"/>
+              </w:rPr>
+              <w:t>colonia, localidad, municipio, E</w:t>
+            </w:r>
+            <w:r>
+              <w:rPr>
+                <w:rFonts w:ascii="Arial" w:hAnsi="Arial" w:cs="Arial"/>
+                <w:sz w:val="16"/>
+                <w:szCs w:val="16"/>
+              </w:rPr>
+              <w:t>stado y código</w:t>
+            </w:r>
+            <w:r>
+              <w:rPr>
+                <w:rFonts w:ascii="Arial" w:hAnsi="Arial" w:cs="Arial"/>
+                <w:sz w:val="16"/>
+                <w:szCs w:val="16"/>
+              </w:rPr>
+              <w:t xml:space="preserve"> postal), del E</w:t>
+            </w:r>
+            <w:r>
+              <w:rPr>
+                <w:rFonts w:ascii="Arial" w:hAnsi="Arial" w:cs="Arial"/>
+                <w:sz w:val="16"/>
+                <w:szCs w:val="16"/>
+              </w:rPr>
+              <w:t>stado de T</w:t>
             </w:r>
             <w:r>
               <w:rPr>
@@ -3310,25 +3384,17 @@
                 <w:sz w:val="16"/>
                 <w:szCs w:val="16"/>
               </w:rPr>
-              <w:t xml:space="preserve">. Debe ser copia </w:t>
-            </w:r>
-            <w:proofErr w:type="gramStart"/>
-            <w:r>
-              <w:rPr>
-                <w:rFonts w:ascii="Arial" w:hAnsi="Arial" w:cs="Arial"/>
-                <w:sz w:val="16"/>
-                <w:szCs w:val="16"/>
-              </w:rPr>
-              <w:t>de la</w:t>
-            </w:r>
-            <w:proofErr w:type="gramEnd"/>
-            <w:r>
-              <w:rPr>
-                <w:rFonts w:ascii="Arial" w:hAnsi="Arial" w:cs="Arial"/>
-                <w:sz w:val="16"/>
-                <w:szCs w:val="16"/>
-              </w:rPr>
-              <w:t xml:space="preserve"> pre cartilla y de la liberación de anverso y reverso en la misma cara de la hoja.</w:t>
+              <w:t xml:space="preserve">. Debe ser copia de </w:t>
+            </w:r>
+            <w:bookmarkStart w:id="0" w:name="_GoBack"/>
+            <w:bookmarkEnd w:id="0"/>
+            <w:r>
+              <w:rPr>
+                <w:rFonts w:ascii="Arial" w:hAnsi="Arial" w:cs="Arial"/>
+                <w:sz w:val="16"/>
+                <w:szCs w:val="16"/>
+              </w:rPr>
+              <w:t>la pre cartilla y de la liberación de anverso y reverso en la misma cara de la hoja.</w:t>
             </w:r>
           </w:p>
         </w:tc>
@@ -4175,8 +4241,6 @@
               </w:rPr>
               <w:t>.</w:t>
             </w:r>
-            <w:bookmarkStart w:id="0" w:name="_GoBack"/>
-            <w:bookmarkEnd w:id="0"/>
           </w:p>
         </w:tc>
       </w:tr>
